--- a/doc/Export RC Files_25032019.docx
+++ b/doc/Export RC Files_25032019.docx
@@ -491,8 +491,6 @@
         </w:rPr>
         <w:fldChar w:fldCharType="end"/>
       </w:r>
-      <w:bookmarkStart w:id="0" w:name="_GoBack"/>
-      <w:bookmarkEnd w:id="0"/>
     </w:p>
     <w:p>
       <w:pPr>
@@ -514,16 +512,16 @@
           <w:left w:val="single" w:sz="6" w:space="0" w:color="FFFFFF"/>
         </w:pBdr>
       </w:pPr>
-      <w:bookmarkStart w:id="1" w:name="_Toc412534307"/>
-      <w:bookmarkStart w:id="2" w:name="_Toc447875426"/>
-      <w:bookmarkStart w:id="3" w:name="_Toc4429674"/>
+      <w:bookmarkStart w:id="0" w:name="_Toc412534307"/>
+      <w:bookmarkStart w:id="1" w:name="_Toc447875426"/>
+      <w:bookmarkStart w:id="2" w:name="_Toc4429674"/>
       <w:r>
         <w:lastRenderedPageBreak/>
         <w:t>Change Record</w:t>
       </w:r>
+      <w:bookmarkEnd w:id="0"/>
       <w:bookmarkEnd w:id="1"/>
       <w:bookmarkEnd w:id="2"/>
-      <w:bookmarkEnd w:id="3"/>
     </w:p>
     <w:tbl>
       <w:tblPr>
@@ -774,8 +772,8 @@
           <w:rFonts w:asciiTheme="minorHAnsi" w:hAnsiTheme="minorHAnsi" w:cstheme="minorHAnsi"/>
         </w:rPr>
       </w:pPr>
-      <w:bookmarkStart w:id="4" w:name="_Toc412121659"/>
-      <w:bookmarkStart w:id="5" w:name="_Toc4429675"/>
+      <w:bookmarkStart w:id="3" w:name="_Toc412121659"/>
+      <w:bookmarkStart w:id="4" w:name="_Toc4429675"/>
       <w:r>
         <w:rPr>
           <w:rFonts w:asciiTheme="minorHAnsi" w:hAnsiTheme="minorHAnsi" w:cstheme="minorHAnsi"/>
@@ -783,8 +781,8 @@
         <w:lastRenderedPageBreak/>
         <w:t>Overview</w:t>
       </w:r>
+      <w:bookmarkEnd w:id="3"/>
       <w:bookmarkEnd w:id="4"/>
-      <w:bookmarkEnd w:id="5"/>
     </w:p>
     <w:p>
       <w:r>
@@ -818,8 +816,8 @@
           <w:rFonts w:asciiTheme="minorHAnsi" w:hAnsiTheme="minorHAnsi" w:cstheme="minorHAnsi"/>
         </w:rPr>
       </w:pPr>
-      <w:bookmarkStart w:id="6" w:name="_Toc412121660"/>
-      <w:bookmarkStart w:id="7" w:name="_Toc4429676"/>
+      <w:bookmarkStart w:id="5" w:name="_Toc412121660"/>
+      <w:bookmarkStart w:id="6" w:name="_Toc4429676"/>
       <w:r>
         <w:rPr>
           <w:rFonts w:asciiTheme="minorHAnsi" w:hAnsiTheme="minorHAnsi" w:cstheme="minorHAnsi"/>
@@ -827,8 +825,8 @@
         <w:lastRenderedPageBreak/>
         <w:t>Solution Integration</w:t>
       </w:r>
+      <w:bookmarkEnd w:id="5"/>
       <w:bookmarkEnd w:id="6"/>
-      <w:bookmarkEnd w:id="7"/>
     </w:p>
     <w:p>
       <w:pPr>
@@ -923,144 +921,30 @@
           <w:sz w:val="22"/>
           <w:szCs w:val="22"/>
         </w:rPr>
-        <w:t xml:space="preserve">Microsoft .NET Framework 3.5 </w:t>
-      </w:r>
-      <w:r>
+        <w:t>ExportSaleToText.exe ,location on C:/Program Files/GenerateSaleTextFile</w:t>
+      </w:r>
+    </w:p>
+    <w:p>
+      <w:pPr>
+        <w:pStyle w:val="ListParagraph"/>
+        <w:spacing w:before="200" w:after="200" w:line="276" w:lineRule="auto"/>
+        <w:ind w:left="1080"/>
+        <w:jc w:val="both"/>
         <w:rPr>
           <w:rFonts w:asciiTheme="minorHAnsi" w:hAnsiTheme="minorHAnsi" w:cstheme="minorHAnsi"/>
           <w:sz w:val="22"/>
           <w:szCs w:val="22"/>
         </w:rPr>
-        <w:t>or higher</w:t>
-      </w:r>
-    </w:p>
-    <w:p>
-      <w:pPr>
-        <w:pStyle w:val="Heading2"/>
-        <w:numPr>
-          <w:ilvl w:val="1"/>
-          <w:numId w:val="7"/>
-        </w:numPr>
-        <w:ind w:left="709" w:hanging="709"/>
-        <w:rPr>
-          <w:rFonts w:asciiTheme="minorHAnsi" w:hAnsiTheme="minorHAnsi" w:cstheme="minorHAnsi"/>
-          <w:sz w:val="36"/>
-        </w:rPr>
-      </w:pPr>
-      <w:bookmarkStart w:id="8" w:name="_Toc412121661"/>
-      <w:bookmarkStart w:id="9" w:name="_Toc4429677"/>
-      <w:r>
-        <w:rPr>
-          <w:rFonts w:asciiTheme="minorHAnsi" w:hAnsiTheme="minorHAnsi" w:cstheme="minorHAnsi"/>
-          <w:sz w:val="36"/>
-        </w:rPr>
-        <w:t>Component installation</w:t>
-      </w:r>
-      <w:bookmarkEnd w:id="8"/>
-      <w:bookmarkEnd w:id="9"/>
-    </w:p>
-    <w:p>
-      <w:pPr>
-        <w:pStyle w:val="BodyTextFullPage"/>
-        <w:jc w:val="both"/>
-        <w:rPr>
-          <w:rFonts w:asciiTheme="minorHAnsi" w:hAnsiTheme="minorHAnsi" w:cstheme="minorHAnsi"/>
-          <w:sz w:val="22"/>
-          <w:szCs w:val="22"/>
-        </w:rPr>
-      </w:pPr>
-      <w:r>
-        <w:rPr>
-          <w:rFonts w:asciiTheme="minorHAnsi" w:hAnsiTheme="minorHAnsi" w:cstheme="minorHAnsi"/>
-          <w:sz w:val="22"/>
-          <w:szCs w:val="22"/>
-        </w:rPr>
-        <w:t xml:space="preserve">To install </w:t>
-      </w:r>
-      <w:r>
-        <w:rPr>
-          <w:rFonts w:asciiTheme="minorHAnsi" w:hAnsiTheme="minorHAnsi" w:cstheme="minorHAnsi"/>
-          <w:sz w:val="22"/>
-          <w:szCs w:val="22"/>
-        </w:rPr>
-        <w:t>Nodejs</w:t>
-      </w:r>
-      <w:r>
-        <w:rPr>
-          <w:rFonts w:asciiTheme="minorHAnsi" w:hAnsiTheme="minorHAnsi" w:cstheme="minorHAnsi"/>
-          <w:sz w:val="22"/>
-          <w:szCs w:val="22"/>
-        </w:rPr>
-        <w:t xml:space="preserve"> </w:t>
-      </w:r>
-      <w:r>
-        <w:rPr>
-          <w:rFonts w:asciiTheme="minorHAnsi" w:hAnsiTheme="minorHAnsi" w:cstheme="minorHAnsi"/>
-          <w:sz w:val="22"/>
-          <w:szCs w:val="22"/>
-        </w:rPr>
-        <w:t xml:space="preserve">simply start </w:t>
-      </w:r>
-      <w:r>
-        <w:rPr>
-          <w:rFonts w:asciiTheme="minorHAnsi" w:hAnsiTheme="minorHAnsi" w:cstheme="minorHAnsi"/>
-          <w:sz w:val="22"/>
-          <w:szCs w:val="22"/>
-        </w:rPr>
-        <w:t xml:space="preserve">with </w:t>
-      </w:r>
-      <w:r>
-        <w:rPr>
-          <w:rFonts w:asciiTheme="minorHAnsi" w:hAnsiTheme="minorHAnsi" w:cstheme="minorHAnsi"/>
-          <w:sz w:val="22"/>
-          <w:szCs w:val="22"/>
-        </w:rPr>
-        <w:t xml:space="preserve">delivered MSI </w:t>
-      </w:r>
-      <w:r>
-        <w:rPr>
-          <w:rFonts w:asciiTheme="minorHAnsi" w:hAnsiTheme="minorHAnsi" w:cstheme="minorHAnsi"/>
-          <w:sz w:val="22"/>
-          <w:szCs w:val="22"/>
-        </w:rPr>
-        <w:t>installer file</w:t>
-      </w:r>
-      <w:r>
-        <w:rPr>
-          <w:rFonts w:asciiTheme="minorHAnsi" w:hAnsiTheme="minorHAnsi" w:cstheme="minorHAnsi"/>
-          <w:sz w:val="22"/>
-          <w:szCs w:val="22"/>
-        </w:rPr>
-        <w:t xml:space="preserve"> (node-v10.15.3-x86.msi)</w:t>
-      </w:r>
-      <w:r>
-        <w:rPr>
-          <w:rFonts w:asciiTheme="minorHAnsi" w:hAnsiTheme="minorHAnsi" w:cstheme="minorHAnsi"/>
-          <w:sz w:val="22"/>
-          <w:szCs w:val="22"/>
-        </w:rPr>
-        <w:t>, this will install all components.</w:t>
-      </w:r>
-    </w:p>
-    <w:p>
-      <w:pPr>
-        <w:pStyle w:val="BodyTextFullPage"/>
-        <w:ind w:left="720"/>
-        <w:rPr>
-          <w:rFonts w:asciiTheme="minorHAnsi" w:hAnsiTheme="minorHAnsi" w:cstheme="minorHAnsi"/>
-          <w:sz w:val="22"/>
-          <w:szCs w:val="22"/>
-        </w:rPr>
       </w:pPr>
       <w:r>
         <w:rPr>
           <w:noProof/>
         </w:rPr>
         <w:drawing>
-          <wp:inline distT="0" distB="0" distL="0" distR="0" wp14:anchorId="7669806E" wp14:editId="306735F0">
-            <wp:extent cx="3149600" cy="1219200"/>
+          <wp:inline distT="0" distB="0" distL="0" distR="0" wp14:anchorId="39AE208A" wp14:editId="10EC2624">
+            <wp:extent cx="3663950" cy="1010839"/>
             <wp:effectExtent l="0" t="0" r="0" b="0"/>
-            <wp:docPr id="4" name="Picture 4"/>
+            <wp:docPr id="2" name="Picture 2"/>
             <wp:cNvGraphicFramePr>
               <a:graphicFrameLocks xmlns:a="http://schemas.openxmlformats.org/drawingml/2006/main" noChangeAspect="1"/>
             </wp:cNvGraphicFramePr>
@@ -1080,6 +964,165 @@
                   <pic:spPr>
                     <a:xfrm>
                       <a:off x="0" y="0"/>
+                      <a:ext cx="3692543" cy="1018727"/>
+                    </a:xfrm>
+                    <a:prstGeom prst="rect">
+                      <a:avLst/>
+                    </a:prstGeom>
+                  </pic:spPr>
+                </pic:pic>
+              </a:graphicData>
+            </a:graphic>
+          </wp:inline>
+        </w:drawing>
+      </w:r>
+    </w:p>
+    <w:p>
+      <w:pPr>
+        <w:pStyle w:val="Heading2"/>
+        <w:numPr>
+          <w:ilvl w:val="1"/>
+          <w:numId w:val="7"/>
+        </w:numPr>
+        <w:ind w:left="709" w:hanging="709"/>
+        <w:rPr>
+          <w:rFonts w:asciiTheme="minorHAnsi" w:hAnsiTheme="minorHAnsi" w:cstheme="minorHAnsi"/>
+          <w:sz w:val="36"/>
+        </w:rPr>
+      </w:pPr>
+      <w:bookmarkStart w:id="7" w:name="_Toc412121661"/>
+      <w:bookmarkStart w:id="8" w:name="_Toc4429677"/>
+      <w:r>
+        <w:rPr>
+          <w:rFonts w:asciiTheme="minorHAnsi" w:hAnsiTheme="minorHAnsi" w:cstheme="minorHAnsi"/>
+          <w:sz w:val="36"/>
+        </w:rPr>
+        <w:t>Component installation</w:t>
+      </w:r>
+      <w:bookmarkEnd w:id="7"/>
+      <w:bookmarkEnd w:id="8"/>
+    </w:p>
+    <w:p>
+      <w:pPr>
+        <w:pStyle w:val="BodyTextFullPage"/>
+        <w:jc w:val="both"/>
+        <w:rPr>
+          <w:rFonts w:asciiTheme="minorHAnsi" w:hAnsiTheme="minorHAnsi" w:cstheme="minorHAnsi"/>
+          <w:sz w:val="22"/>
+          <w:szCs w:val="22"/>
+        </w:rPr>
+      </w:pPr>
+      <w:r>
+        <w:rPr>
+          <w:rFonts w:asciiTheme="minorHAnsi" w:hAnsiTheme="minorHAnsi" w:cstheme="minorHAnsi"/>
+          <w:sz w:val="22"/>
+          <w:szCs w:val="22"/>
+        </w:rPr>
+        <w:t xml:space="preserve">To install </w:t>
+      </w:r>
+      <w:r>
+        <w:rPr>
+          <w:rFonts w:asciiTheme="minorHAnsi" w:hAnsiTheme="minorHAnsi" w:cstheme="minorHAnsi"/>
+          <w:sz w:val="22"/>
+          <w:szCs w:val="22"/>
+        </w:rPr>
+        <w:t>Nodejs</w:t>
+      </w:r>
+      <w:r>
+        <w:rPr>
+          <w:rFonts w:asciiTheme="minorHAnsi" w:hAnsiTheme="minorHAnsi" w:cstheme="minorHAnsi"/>
+          <w:sz w:val="22"/>
+          <w:szCs w:val="22"/>
+        </w:rPr>
+        <w:t xml:space="preserve"> </w:t>
+      </w:r>
+      <w:r>
+        <w:rPr>
+          <w:rFonts w:asciiTheme="minorHAnsi" w:hAnsiTheme="minorHAnsi" w:cstheme="minorHAnsi"/>
+          <w:sz w:val="22"/>
+          <w:szCs w:val="22"/>
+        </w:rPr>
+        <w:t xml:space="preserve">simply start </w:t>
+      </w:r>
+      <w:r>
+        <w:rPr>
+          <w:rFonts w:asciiTheme="minorHAnsi" w:hAnsiTheme="minorHAnsi" w:cstheme="minorHAnsi"/>
+          <w:sz w:val="22"/>
+          <w:szCs w:val="22"/>
+        </w:rPr>
+        <w:t xml:space="preserve">with </w:t>
+      </w:r>
+      <w:r>
+        <w:rPr>
+          <w:rFonts w:asciiTheme="minorHAnsi" w:hAnsiTheme="minorHAnsi" w:cstheme="minorHAnsi"/>
+          <w:sz w:val="22"/>
+          <w:szCs w:val="22"/>
+        </w:rPr>
+        <w:t xml:space="preserve">delivered MSI </w:t>
+      </w:r>
+      <w:r>
+        <w:rPr>
+          <w:rFonts w:asciiTheme="minorHAnsi" w:hAnsiTheme="minorHAnsi" w:cstheme="minorHAnsi"/>
+          <w:sz w:val="22"/>
+          <w:szCs w:val="22"/>
+        </w:rPr>
+        <w:t>installer file</w:t>
+      </w:r>
+      <w:r>
+        <w:rPr>
+          <w:rFonts w:asciiTheme="minorHAnsi" w:hAnsiTheme="minorHAnsi" w:cstheme="minorHAnsi"/>
+          <w:sz w:val="22"/>
+          <w:szCs w:val="22"/>
+        </w:rPr>
+        <w:t xml:space="preserve"> (node-v10.15.3-x86.msi)</w:t>
+      </w:r>
+      <w:r>
+        <w:rPr>
+          <w:rFonts w:asciiTheme="minorHAnsi" w:hAnsiTheme="minorHAnsi" w:cstheme="minorHAnsi"/>
+          <w:sz w:val="22"/>
+          <w:szCs w:val="22"/>
+        </w:rPr>
+        <w:t>, this will install all components.</w:t>
+      </w:r>
+    </w:p>
+    <w:p>
+      <w:pPr>
+        <w:pStyle w:val="BodyTextFullPage"/>
+        <w:ind w:left="720"/>
+        <w:rPr>
+          <w:rFonts w:asciiTheme="minorHAnsi" w:hAnsiTheme="minorHAnsi" w:cstheme="minorHAnsi"/>
+          <w:sz w:val="22"/>
+          <w:szCs w:val="22"/>
+        </w:rPr>
+      </w:pPr>
+      <w:r>
+        <w:rPr>
+          <w:noProof/>
+        </w:rPr>
+        <w:drawing>
+          <wp:inline distT="0" distB="0" distL="0" distR="0" wp14:anchorId="7669806E" wp14:editId="306735F0">
+            <wp:extent cx="3149600" cy="1219200"/>
+            <wp:effectExtent l="0" t="0" r="0" b="0"/>
+            <wp:docPr id="4" name="Picture 4"/>
+            <wp:cNvGraphicFramePr>
+              <a:graphicFrameLocks xmlns:a="http://schemas.openxmlformats.org/drawingml/2006/main" noChangeAspect="1"/>
+            </wp:cNvGraphicFramePr>
+            <a:graphic xmlns:a="http://schemas.openxmlformats.org/drawingml/2006/main">
+              <a:graphicData uri="http://schemas.openxmlformats.org/drawingml/2006/picture">
+                <pic:pic xmlns:pic="http://schemas.openxmlformats.org/drawingml/2006/picture">
+                  <pic:nvPicPr>
+                    <pic:cNvPr id="1" name=""/>
+                    <pic:cNvPicPr/>
+                  </pic:nvPicPr>
+                  <pic:blipFill>
+                    <a:blip r:embed="rId17"/>
+                    <a:stretch>
+                      <a:fillRect/>
+                    </a:stretch>
+                  </pic:blipFill>
+                  <pic:spPr>
+                    <a:xfrm>
+                      <a:off x="0" y="0"/>
                       <a:ext cx="3167400" cy="1226090"/>
                     </a:xfrm>
                     <a:prstGeom prst="rect">
@@ -1106,8 +1149,8 @@
           <w:sz w:val="36"/>
         </w:rPr>
       </w:pPr>
-      <w:bookmarkStart w:id="10" w:name="_Toc412121662"/>
-      <w:bookmarkStart w:id="11" w:name="_Toc4429678"/>
+      <w:bookmarkStart w:id="9" w:name="_Toc412121662"/>
+      <w:bookmarkStart w:id="10" w:name="_Toc4429678"/>
       <w:r>
         <w:rPr>
           <w:rFonts w:asciiTheme="minorHAnsi" w:hAnsiTheme="minorHAnsi" w:cstheme="minorHAnsi"/>
@@ -1115,8 +1158,8 @@
         </w:rPr>
         <w:t>Configuration</w:t>
       </w:r>
+      <w:bookmarkEnd w:id="9"/>
       <w:bookmarkEnd w:id="10"/>
-      <w:bookmarkEnd w:id="11"/>
     </w:p>
     <w:p>
       <w:pPr>
@@ -1248,7 +1291,7 @@
                     <pic:cNvPicPr/>
                   </pic:nvPicPr>
                   <pic:blipFill>
-                    <a:blip r:embed="rId17"/>
+                    <a:blip r:embed="rId18"/>
                     <a:stretch>
                       <a:fillRect/>
                     </a:stretch>
@@ -1474,13 +1517,7 @@
               <w:rPr>
                 <w:rFonts w:cstheme="minorHAnsi"/>
               </w:rPr>
-              <w:t xml:space="preserve">IP address of termainal no. </w:t>
-            </w:r>
-            <w:r>
-              <w:rPr>
-                <w:rFonts w:cstheme="minorHAnsi"/>
-              </w:rPr>
-              <w:t>2</w:t>
+              <w:t>IP address of termainal no. 2</w:t>
             </w:r>
           </w:p>
         </w:tc>
@@ -1500,6 +1537,7 @@
               <w:rPr>
                 <w:rFonts w:cstheme="minorHAnsi"/>
               </w:rPr>
+              <w:lastRenderedPageBreak/>
               <w:t>POS3</w:t>
             </w:r>
           </w:p>
@@ -1518,13 +1556,7 @@
               <w:rPr>
                 <w:rFonts w:cstheme="minorHAnsi"/>
               </w:rPr>
-              <w:t xml:space="preserve">IP address of termainal no. </w:t>
-            </w:r>
-            <w:r>
-              <w:rPr>
-                <w:rFonts w:cstheme="minorHAnsi"/>
-              </w:rPr>
-              <w:t>3</w:t>
+              <w:t>IP address of termainal no. 3</w:t>
             </w:r>
           </w:p>
         </w:tc>
@@ -1562,13 +1594,7 @@
               <w:rPr>
                 <w:rFonts w:cstheme="minorHAnsi"/>
               </w:rPr>
-              <w:t xml:space="preserve">IP address of termainal no. </w:t>
-            </w:r>
-            <w:r>
-              <w:rPr>
-                <w:rFonts w:cstheme="minorHAnsi"/>
-              </w:rPr>
-              <w:t>4</w:t>
+              <w:t>IP address of termainal no. 4</w:t>
             </w:r>
           </w:p>
         </w:tc>
@@ -1606,13 +1632,7 @@
               <w:rPr>
                 <w:rFonts w:cstheme="minorHAnsi"/>
               </w:rPr>
-              <w:t xml:space="preserve">IP address of termainal no. </w:t>
-            </w:r>
-            <w:r>
-              <w:rPr>
-                <w:rFonts w:cstheme="minorHAnsi"/>
-              </w:rPr>
-              <w:t>5</w:t>
+              <w:t>IP address of termainal no. 5</w:t>
             </w:r>
           </w:p>
         </w:tc>
@@ -1635,9 +1655,282 @@
         <w:rPr>
           <w:rFonts w:cstheme="minorHAnsi"/>
         </w:rPr>
-        <w:lastRenderedPageBreak/>
         <w:t>On running program the full path each configuration will be assigned to //&lt;ip address&gt;//bootdrv/Aloha/TMP ,please ensure the access of ip address.</w:t>
       </w:r>
+    </w:p>
+    <w:p>
+      <w:pPr>
+        <w:pStyle w:val="Heading3"/>
+        <w:numPr>
+          <w:ilvl w:val="2"/>
+          <w:numId w:val="13"/>
+        </w:numPr>
+        <w:rPr>
+          <w:rFonts w:asciiTheme="minorHAnsi" w:hAnsiTheme="minorHAnsi" w:cstheme="minorHAnsi"/>
+          <w:sz w:val="32"/>
+          <w:szCs w:val="32"/>
+        </w:rPr>
+      </w:pPr>
+      <w:r>
+        <w:rPr>
+          <w:rFonts w:asciiTheme="minorHAnsi" w:hAnsiTheme="minorHAnsi" w:cstheme="minorHAnsi"/>
+          <w:sz w:val="32"/>
+          <w:szCs w:val="32"/>
+        </w:rPr>
+        <w:t>Create shortcut to Desktop instead of existing</w:t>
+      </w:r>
+    </w:p>
+    <w:p>
+      <w:pPr>
+        <w:pStyle w:val="BodyTextFullPage"/>
+        <w:rPr>
+          <w:lang w:bidi="ar-SA"/>
+        </w:rPr>
+      </w:pPr>
+      <w:r>
+        <w:rPr>
+          <w:lang w:bidi="ar-SA"/>
+        </w:rPr>
+        <w:t>1) Copy existing name of shortcut</w:t>
+      </w:r>
+    </w:p>
+    <w:p>
+      <w:pPr>
+        <w:pStyle w:val="BodyTextFullPage"/>
+        <w:rPr>
+          <w:lang w:bidi="ar-SA"/>
+        </w:rPr>
+      </w:pPr>
+      <w:r>
+        <w:rPr>
+          <w:noProof/>
+        </w:rPr>
+        <w:drawing>
+          <wp:inline distT="0" distB="0" distL="0" distR="0" wp14:anchorId="06DBE3BA" wp14:editId="12AF78FF">
+            <wp:extent cx="704850" cy="571500"/>
+            <wp:effectExtent l="0" t="0" r="0" b="0"/>
+            <wp:docPr id="3" name="Picture 3"/>
+            <wp:cNvGraphicFramePr>
+              <a:graphicFrameLocks xmlns:a="http://schemas.openxmlformats.org/drawingml/2006/main" noChangeAspect="1"/>
+            </wp:cNvGraphicFramePr>
+            <a:graphic xmlns:a="http://schemas.openxmlformats.org/drawingml/2006/main">
+              <a:graphicData uri="http://schemas.openxmlformats.org/drawingml/2006/picture">
+                <pic:pic xmlns:pic="http://schemas.openxmlformats.org/drawingml/2006/picture">
+                  <pic:nvPicPr>
+                    <pic:cNvPr id="1" name=""/>
+                    <pic:cNvPicPr/>
+                  </pic:nvPicPr>
+                  <pic:blipFill>
+                    <a:blip r:embed="rId19"/>
+                    <a:stretch>
+                      <a:fillRect/>
+                    </a:stretch>
+                  </pic:blipFill>
+                  <pic:spPr>
+                    <a:xfrm>
+                      <a:off x="0" y="0"/>
+                      <a:ext cx="704850" cy="571500"/>
+                    </a:xfrm>
+                    <a:prstGeom prst="rect">
+                      <a:avLst/>
+                    </a:prstGeom>
+                  </pic:spPr>
+                </pic:pic>
+              </a:graphicData>
+            </a:graphic>
+          </wp:inline>
+        </w:drawing>
+      </w:r>
+    </w:p>
+    <w:p>
+      <w:pPr>
+        <w:pStyle w:val="BodyTextFullPage"/>
+        <w:rPr>
+          <w:lang w:bidi="ar-SA"/>
+        </w:rPr>
+      </w:pPr>
+      <w:r>
+        <w:rPr>
+          <w:lang w:bidi="ar-SA"/>
+        </w:rPr>
+        <w:t xml:space="preserve">2) Right click and create shortcut from batch file </w:t>
+      </w:r>
+      <w:r>
+        <w:rPr>
+          <w:b/>
+          <w:bCs/>
+          <w:color w:val="4F81BD" w:themeColor="accent1"/>
+          <w:lang w:bidi="ar-SA"/>
+        </w:rPr>
+        <w:t>runBatch.bat</w:t>
+      </w:r>
+      <w:r>
+        <w:rPr>
+          <w:lang w:bidi="ar-SA"/>
+        </w:rPr>
+        <w:t>.</w:t>
+      </w:r>
+    </w:p>
+    <w:p>
+      <w:pPr>
+        <w:pStyle w:val="BodyTextFullPage"/>
+        <w:rPr>
+          <w:lang w:bidi="ar-SA"/>
+        </w:rPr>
+      </w:pPr>
+      <w:r>
+        <w:rPr>
+          <w:noProof/>
+        </w:rPr>
+        <w:drawing>
+          <wp:inline distT="0" distB="0" distL="0" distR="0" wp14:anchorId="79E4810A" wp14:editId="3AF1A682">
+            <wp:extent cx="3295650" cy="2193568"/>
+            <wp:effectExtent l="0" t="0" r="0" b="0"/>
+            <wp:docPr id="5" name="Picture 5"/>
+            <wp:cNvGraphicFramePr>
+              <a:graphicFrameLocks xmlns:a="http://schemas.openxmlformats.org/drawingml/2006/main" noChangeAspect="1"/>
+            </wp:cNvGraphicFramePr>
+            <a:graphic xmlns:a="http://schemas.openxmlformats.org/drawingml/2006/main">
+              <a:graphicData uri="http://schemas.openxmlformats.org/drawingml/2006/picture">
+                <pic:pic xmlns:pic="http://schemas.openxmlformats.org/drawingml/2006/picture">
+                  <pic:nvPicPr>
+                    <pic:cNvPr id="1" name=""/>
+                    <pic:cNvPicPr/>
+                  </pic:nvPicPr>
+                  <pic:blipFill>
+                    <a:blip r:embed="rId20"/>
+                    <a:stretch>
+                      <a:fillRect/>
+                    </a:stretch>
+                  </pic:blipFill>
+                  <pic:spPr>
+                    <a:xfrm>
+                      <a:off x="0" y="0"/>
+                      <a:ext cx="3305393" cy="2200053"/>
+                    </a:xfrm>
+                    <a:prstGeom prst="rect">
+                      <a:avLst/>
+                    </a:prstGeom>
+                  </pic:spPr>
+                </pic:pic>
+              </a:graphicData>
+            </a:graphic>
+          </wp:inline>
+        </w:drawing>
+      </w:r>
+    </w:p>
+    <w:p>
+      <w:pPr>
+        <w:pStyle w:val="BodyTextFullPage"/>
+        <w:rPr>
+          <w:lang w:bidi="ar-SA"/>
+        </w:rPr>
+      </w:pPr>
+      <w:r>
+        <w:rPr>
+          <w:lang w:bidi="ar-SA"/>
+        </w:rPr>
+        <w:t xml:space="preserve">Shortcut created </w:t>
+      </w:r>
+    </w:p>
+    <w:p>
+      <w:pPr>
+        <w:pStyle w:val="BodyTextFullPage"/>
+        <w:rPr>
+          <w:lang w:bidi="ar-SA"/>
+        </w:rPr>
+      </w:pPr>
+      <w:r>
+        <w:rPr>
+          <w:noProof/>
+        </w:rPr>
+        <w:drawing>
+          <wp:inline distT="0" distB="0" distL="0" distR="0" wp14:anchorId="6D618913" wp14:editId="07D8B6D2">
+            <wp:extent cx="733425" cy="504825"/>
+            <wp:effectExtent l="0" t="0" r="9525" b="9525"/>
+            <wp:docPr id="7" name="Picture 7"/>
+            <wp:cNvGraphicFramePr>
+              <a:graphicFrameLocks xmlns:a="http://schemas.openxmlformats.org/drawingml/2006/main" noChangeAspect="1"/>
+            </wp:cNvGraphicFramePr>
+            <a:graphic xmlns:a="http://schemas.openxmlformats.org/drawingml/2006/main">
+              <a:graphicData uri="http://schemas.openxmlformats.org/drawingml/2006/picture">
+                <pic:pic xmlns:pic="http://schemas.openxmlformats.org/drawingml/2006/picture">
+                  <pic:nvPicPr>
+                    <pic:cNvPr id="1" name=""/>
+                    <pic:cNvPicPr/>
+                  </pic:nvPicPr>
+                  <pic:blipFill>
+                    <a:blip r:embed="rId21"/>
+                    <a:stretch>
+                      <a:fillRect/>
+                    </a:stretch>
+                  </pic:blipFill>
+                  <pic:spPr>
+                    <a:xfrm>
+                      <a:off x="0" y="0"/>
+                      <a:ext cx="733425" cy="504825"/>
+                    </a:xfrm>
+                    <a:prstGeom prst="rect">
+                      <a:avLst/>
+                    </a:prstGeom>
+                  </pic:spPr>
+                </pic:pic>
+              </a:graphicData>
+            </a:graphic>
+          </wp:inline>
+        </w:drawing>
+      </w:r>
+    </w:p>
+    <w:p>
+      <w:pPr>
+        <w:pStyle w:val="BodyTextFullPage"/>
+        <w:rPr>
+          <w:lang w:bidi="ar-SA"/>
+        </w:rPr>
+      </w:pPr>
+      <w:r>
+        <w:rPr>
+          <w:lang w:bidi="ar-SA"/>
+        </w:rPr>
+        <w:t xml:space="preserve">3) Rename </w:t>
+      </w:r>
+      <w:r>
+        <w:rPr>
+          <w:lang w:bidi="ar-SA"/>
+        </w:rPr>
+        <w:t xml:space="preserve">shortcut </w:t>
+      </w:r>
+      <w:r>
+        <w:rPr>
+          <w:lang w:bidi="ar-SA"/>
+        </w:rPr>
+        <w:t xml:space="preserve">to </w:t>
+      </w:r>
+      <w:r>
+        <w:rPr>
+          <w:lang w:bidi="ar-SA"/>
+        </w:rPr>
+        <w:t>GenerateSalesTextFile</w:t>
+      </w:r>
+      <w:r>
+        <w:rPr>
+          <w:lang w:bidi="ar-SA"/>
+        </w:rPr>
+        <w:t xml:space="preserve"> ,and delete the old shortcut</w:t>
+      </w:r>
+      <w:r>
+        <w:rPr>
+          <w:lang w:bidi="ar-SA"/>
+        </w:rPr>
+        <w:t xml:space="preserve"> </w:t>
+      </w:r>
+    </w:p>
+    <w:p>
+      <w:pPr>
+        <w:rPr>
+          <w:rFonts w:cstheme="minorHAnsi"/>
+        </w:rPr>
+      </w:pPr>
     </w:p>
     <w:p>
       <w:pPr>
@@ -1650,8 +1943,8 @@
           <w:rFonts w:asciiTheme="minorHAnsi" w:hAnsiTheme="minorHAnsi" w:cstheme="minorHAnsi"/>
         </w:rPr>
       </w:pPr>
-      <w:bookmarkStart w:id="12" w:name="_Toc412121663"/>
-      <w:bookmarkStart w:id="13" w:name="_Toc4429679"/>
+      <w:bookmarkStart w:id="11" w:name="_Toc412121663"/>
+      <w:bookmarkStart w:id="12" w:name="_Toc4429679"/>
       <w:r>
         <w:rPr>
           <w:rFonts w:asciiTheme="minorHAnsi" w:hAnsiTheme="minorHAnsi" w:cstheme="minorHAnsi"/>
@@ -1665,8 +1958,8 @@
         </w:rPr>
         <w:t>sage</w:t>
       </w:r>
+      <w:bookmarkEnd w:id="11"/>
       <w:bookmarkEnd w:id="12"/>
-      <w:bookmarkEnd w:id="13"/>
     </w:p>
     <w:p>
       <w:pPr>
@@ -1722,10 +2015,7 @@
         <w:pStyle w:val="Heading4"/>
       </w:pPr>
       <w:r>
-        <w:t>Condition</w:t>
-      </w:r>
-      <w:r>
-        <w:t>:</w:t>
+        <w:t>Condition:</w:t>
       </w:r>
     </w:p>
     <w:p>
@@ -1767,14 +2057,90 @@
         <w:rPr>
           <w:lang w:bidi="ar-SA"/>
         </w:rPr>
-        <w:t>3) Output file will export data form Debout log file with EOD Date included on file name and then create output file</w:t>
+        <w:t>3) Output file</w:t>
       </w:r>
       <w:r>
         <w:rPr>
           <w:lang w:bidi="ar-SA"/>
         </w:rPr>
+        <w:t xml:space="preserve"> (RCYYYYMMDD.csv)</w:t>
+      </w:r>
+      <w:r>
+        <w:rPr>
+          <w:lang w:bidi="ar-SA"/>
+        </w:rPr>
+        <w:t xml:space="preserve"> will export data form Debout log file with EOD Date included on file name and then create output file</w:t>
+      </w:r>
+      <w:r>
+        <w:rPr>
+          <w:lang w:bidi="ar-SA"/>
+        </w:rPr>
         <w:t xml:space="preserve">   </w:t>
       </w:r>
+    </w:p>
+    <w:p>
+      <w:pPr>
+        <w:pStyle w:val="BodyTextFullPage"/>
+        <w:rPr>
+          <w:lang w:bidi="ar-SA"/>
+        </w:rPr>
+      </w:pPr>
+      <w:r>
+        <w:rPr>
+          <w:lang w:bidi="ar-SA"/>
+        </w:rPr>
+        <w:t xml:space="preserve">4) Open program ExportSalesToText to select data to export data </w:t>
+      </w:r>
+    </w:p>
+    <w:p>
+      <w:pPr>
+        <w:pStyle w:val="BodyTextFullPage"/>
+        <w:rPr>
+          <w:lang w:bidi="ar-SA"/>
+        </w:rPr>
+      </w:pPr>
+      <w:r>
+        <w:rPr>
+          <w:noProof/>
+        </w:rPr>
+        <w:drawing>
+          <wp:inline distT="0" distB="0" distL="0" distR="0" wp14:anchorId="08DF1E4C" wp14:editId="7EE6F0FC">
+            <wp:extent cx="3362325" cy="1219200"/>
+            <wp:effectExtent l="0" t="0" r="9525" b="0"/>
+            <wp:docPr id="8" name="Picture 8"/>
+            <wp:cNvGraphicFramePr>
+              <a:graphicFrameLocks xmlns:a="http://schemas.openxmlformats.org/drawingml/2006/main" noChangeAspect="1"/>
+            </wp:cNvGraphicFramePr>
+            <a:graphic xmlns:a="http://schemas.openxmlformats.org/drawingml/2006/main">
+              <a:graphicData uri="http://schemas.openxmlformats.org/drawingml/2006/picture">
+                <pic:pic xmlns:pic="http://schemas.openxmlformats.org/drawingml/2006/picture">
+                  <pic:nvPicPr>
+                    <pic:cNvPr id="1" name=""/>
+                    <pic:cNvPicPr/>
+                  </pic:nvPicPr>
+                  <pic:blipFill>
+                    <a:blip r:embed="rId22"/>
+                    <a:stretch>
+                      <a:fillRect/>
+                    </a:stretch>
+                  </pic:blipFill>
+                  <pic:spPr>
+                    <a:xfrm>
+                      <a:off x="0" y="0"/>
+                      <a:ext cx="3362325" cy="1219200"/>
+                    </a:xfrm>
+                    <a:prstGeom prst="rect">
+                      <a:avLst/>
+                    </a:prstGeom>
+                  </pic:spPr>
+                </pic:pic>
+              </a:graphicData>
+            </a:graphic>
+          </wp:inline>
+        </w:drawing>
+      </w:r>
+      <w:bookmarkStart w:id="13" w:name="_GoBack"/>
+      <w:bookmarkEnd w:id="13"/>
     </w:p>
     <w:p>
       <w:pPr>
@@ -1844,7 +2210,7 @@
                     <pic:cNvPicPr/>
                   </pic:nvPicPr>
                   <pic:blipFill>
-                    <a:blip r:embed="rId18">
+                    <a:blip r:embed="rId23">
                       <a:extLst>
                         <a:ext uri="{28A0092B-C50C-407E-A947-70E740481C1C}">
                           <a14:useLocalDpi xmlns:a14="http://schemas.microsoft.com/office/drawing/2010/main" val="0"/>
@@ -1889,6 +2255,7 @@
     </w:p>
     <w:p>
       <w:r>
+        <w:lastRenderedPageBreak/>
         <w:tab/>
       </w:r>
       <w:r>
@@ -1911,7 +2278,7 @@
                     <pic:cNvPicPr/>
                   </pic:nvPicPr>
                   <pic:blipFill>
-                    <a:blip r:embed="rId19"/>
+                    <a:blip r:embed="rId24"/>
                     <a:stretch>
                       <a:fillRect/>
                     </a:stretch>
@@ -1974,9 +2341,9 @@
       </w:r>
     </w:p>
     <w:sectPr>
-      <w:headerReference w:type="even" r:id="rId20"/>
-      <w:headerReference w:type="default" r:id="rId21"/>
-      <w:footerReference w:type="default" r:id="rId22"/>
+      <w:headerReference w:type="even" r:id="rId25"/>
+      <w:headerReference w:type="default" r:id="rId26"/>
+      <w:footerReference w:type="default" r:id="rId27"/>
       <w:type w:val="continuous"/>
       <w:pgSz w:w="12240" w:h="15840" w:code="1"/>
       <w:pgMar w:top="1417" w:right="1417" w:bottom="1417" w:left="1417" w:header="720" w:footer="720" w:gutter="0"/>
@@ -2198,7 +2565,7 @@
       <w:rPr>
         <w:noProof/>
       </w:rPr>
-      <w:t>7</w:t>
+      <w:t>8</w:t>
     </w:r>
     <w:r>
       <w:rPr>
@@ -4651,7 +5018,7 @@
   <w:style w:type="paragraph" w:default="1" w:styleId="Normal">
     <w:name w:val="Normal"/>
     <w:qFormat/>
-    <w:rsid w:val="008230B6"/>
+    <w:rsid w:val="00793FD1"/>
     <w:pPr>
       <w:spacing w:after="160" w:line="259" w:lineRule="auto"/>
     </w:pPr>
@@ -4838,7 +5205,7 @@
     <w:uiPriority w:val="1"/>
     <w:semiHidden/>
     <w:unhideWhenUsed/>
-    <w:rsid w:val="008230B6"/>
+    <w:rsid w:val="00793FD1"/>
   </w:style>
   <w:style w:type="table" w:default="1" w:styleId="TableNormal">
     <w:name w:val="Normal Table"/>
@@ -4860,7 +5227,7 @@
     <w:uiPriority w:val="99"/>
     <w:semiHidden/>
     <w:unhideWhenUsed/>
-    <w:rsid w:val="008230B6"/>
+    <w:rsid w:val="00793FD1"/>
   </w:style>
   <w:style w:type="paragraph" w:customStyle="1" w:styleId="HeadingBase">
     <w:name w:val="Heading Base"/>
@@ -7256,7 +7623,7 @@
 </file>
 
 <file path=customXml/itemProps4.xml><?xml version="1.0" encoding="utf-8"?>
-<ds:datastoreItem xmlns:ds="http://schemas.openxmlformats.org/officeDocument/2006/customXml" ds:itemID="{CA3FA876-3C13-44F8-94CE-B4294E5DB307}">
+<ds:datastoreItem xmlns:ds="http://schemas.openxmlformats.org/officeDocument/2006/customXml" ds:itemID="{8808DECB-F1BC-4023-A0A1-236285571CE8}">
   <ds:schemaRefs>
     <ds:schemaRef ds:uri="http://schemas.openxmlformats.org/officeDocument/2006/bibliography"/>
   </ds:schemaRefs>
